--- a/OOAD/1 - Use Case Modeling/1.3.2 - Parkeergarage/compleet-parkeergarage.docx
+++ b/OOAD/1 - Use Case Modeling/1.3.2 - Parkeergarage/compleet-parkeergarage.docx
@@ -53,6 +53,7 @@
       </w:pPr>
       <w:r>
         <w:rPr>
+          <w:noProof/>
           <w:sz w:val="24"/>
           <w:szCs w:val="24"/>
         </w:rPr>
@@ -132,6 +133,21 @@
           <w:sz w:val="24"/>
           <w:szCs w:val="24"/>
         </w:rPr>
+        <w:t>Parkeren in de parkeergarage:</w:t>
+      </w:r>
+    </w:p>
+    <w:p>
+      <w:pPr>
+        <w:rPr>
+          <w:sz w:val="24"/>
+          <w:szCs w:val="24"/>
+        </w:rPr>
+      </w:pPr>
+      <w:r>
+        <w:rPr>
+          <w:sz w:val="24"/>
+          <w:szCs w:val="24"/>
+        </w:rPr>
         <w:t>De automobilist drukt op de knop van de automaat. Het systeem geeft een ticket terug met datum en tijd. De automobilist pakt het ticket en parkeert de auto op een vrije plek. Het systeem registreert dat de parkeerplek gebruikt wordt en laat dat zien op de displays.</w:t>
       </w:r>
     </w:p>
@@ -207,7 +223,6 @@
           <w:sz w:val="24"/>
           <w:szCs w:val="24"/>
         </w:rPr>
-        <w:lastRenderedPageBreak/>
         <w:t>Opdracht 3</w:t>
       </w:r>
     </w:p>
@@ -233,7 +248,6 @@
           <w:lang w:eastAsia="nl-NL"/>
         </w:rPr>
       </w:pPr>
-      <w:proofErr w:type="spellStart"/>
       <w:r>
         <w:rPr>
           <w:rFonts w:ascii="Verdana" w:eastAsia="Times New Roman" w:hAnsi="Verdana" w:cs="Times New Roman"/>
@@ -242,18 +256,7 @@
           <w:szCs w:val="20"/>
           <w:lang w:eastAsia="nl-NL"/>
         </w:rPr>
-        <w:t>Use</w:t>
-      </w:r>
-      <w:proofErr w:type="spellEnd"/>
-      <w:r>
-        <w:rPr>
-          <w:rFonts w:ascii="Verdana" w:eastAsia="Times New Roman" w:hAnsi="Verdana" w:cs="Times New Roman"/>
-          <w:b/>
-          <w:sz w:val="20"/>
-          <w:szCs w:val="20"/>
-          <w:lang w:eastAsia="nl-NL"/>
-        </w:rPr>
-        <w:t xml:space="preserve"> Case: </w:t>
+        <w:t xml:space="preserve">Use Case: </w:t>
       </w:r>
       <w:r>
         <w:rPr>
@@ -332,7 +335,6 @@
               </w:rPr>
               <w:t xml:space="preserve">Primary actor: </w:t>
             </w:r>
-            <w:proofErr w:type="spellStart"/>
             <w:r>
               <w:rPr>
                 <w:rFonts w:ascii="Verdana" w:eastAsia="Times New Roman" w:hAnsi="Verdana" w:cs="Times New Roman"/>
@@ -343,7 +345,6 @@
               </w:rPr>
               <w:t>Automobilist</w:t>
             </w:r>
-            <w:proofErr w:type="spellEnd"/>
           </w:p>
         </w:tc>
       </w:tr>
@@ -376,51 +377,7 @@
                 <w:szCs w:val="20"/>
                 <w:lang w:eastAsia="nl-NL"/>
               </w:rPr>
-              <w:t xml:space="preserve">Stakeholders </w:t>
-            </w:r>
-            <w:proofErr w:type="spellStart"/>
-            <w:r>
-              <w:rPr>
-                <w:rFonts w:ascii="Verdana" w:eastAsia="Times New Roman" w:hAnsi="Verdana" w:cs="Times New Roman"/>
-                <w:b/>
-                <w:sz w:val="20"/>
-                <w:szCs w:val="20"/>
-                <w:lang w:eastAsia="nl-NL"/>
-              </w:rPr>
-              <w:t>and</w:t>
-            </w:r>
-            <w:proofErr w:type="spellEnd"/>
-            <w:r>
-              <w:rPr>
-                <w:rFonts w:ascii="Verdana" w:eastAsia="Times New Roman" w:hAnsi="Verdana" w:cs="Times New Roman"/>
-                <w:b/>
-                <w:sz w:val="20"/>
-                <w:szCs w:val="20"/>
-                <w:lang w:eastAsia="nl-NL"/>
-              </w:rPr>
-              <w:t xml:space="preserve"> </w:t>
-            </w:r>
-            <w:proofErr w:type="spellStart"/>
-            <w:r>
-              <w:rPr>
-                <w:rFonts w:ascii="Verdana" w:eastAsia="Times New Roman" w:hAnsi="Verdana" w:cs="Times New Roman"/>
-                <w:b/>
-                <w:sz w:val="20"/>
-                <w:szCs w:val="20"/>
-                <w:lang w:eastAsia="nl-NL"/>
-              </w:rPr>
-              <w:t>Interests</w:t>
-            </w:r>
-            <w:proofErr w:type="spellEnd"/>
-            <w:r>
-              <w:rPr>
-                <w:rFonts w:ascii="Verdana" w:eastAsia="Times New Roman" w:hAnsi="Verdana" w:cs="Times New Roman"/>
-                <w:b/>
-                <w:sz w:val="20"/>
-                <w:szCs w:val="20"/>
-                <w:lang w:eastAsia="nl-NL"/>
-              </w:rPr>
-              <w:t xml:space="preserve">: </w:t>
+              <w:t xml:space="preserve">Stakeholders and Interests: </w:t>
             </w:r>
             <w:r>
               <w:rPr>
@@ -464,29 +421,7 @@
                 <w:szCs w:val="20"/>
                 <w:lang w:eastAsia="nl-NL"/>
               </w:rPr>
-              <w:t xml:space="preserve">Brief </w:t>
-            </w:r>
-            <w:proofErr w:type="spellStart"/>
-            <w:r>
-              <w:rPr>
-                <w:rFonts w:ascii="Verdana" w:eastAsia="Times New Roman" w:hAnsi="Verdana" w:cs="Times New Roman"/>
-                <w:b/>
-                <w:sz w:val="20"/>
-                <w:szCs w:val="20"/>
-                <w:lang w:eastAsia="nl-NL"/>
-              </w:rPr>
-              <w:t>description</w:t>
-            </w:r>
-            <w:proofErr w:type="spellEnd"/>
-            <w:r>
-              <w:rPr>
-                <w:rFonts w:ascii="Verdana" w:eastAsia="Times New Roman" w:hAnsi="Verdana" w:cs="Times New Roman"/>
-                <w:b/>
-                <w:sz w:val="20"/>
-                <w:szCs w:val="20"/>
-                <w:lang w:eastAsia="nl-NL"/>
-              </w:rPr>
-              <w:t xml:space="preserve">: </w:t>
+              <w:t xml:space="preserve">Brief description: </w:t>
             </w:r>
             <w:r>
               <w:rPr>
@@ -522,27 +457,15 @@
                 <w:lang w:eastAsia="nl-NL"/>
               </w:rPr>
             </w:pPr>
-            <w:proofErr w:type="spellStart"/>
-            <w:r>
-              <w:rPr>
-                <w:rFonts w:ascii="Verdana" w:eastAsia="Times New Roman" w:hAnsi="Verdana" w:cs="Times New Roman"/>
-                <w:b/>
-                <w:sz w:val="20"/>
-                <w:szCs w:val="20"/>
-                <w:lang w:eastAsia="nl-NL"/>
-              </w:rPr>
-              <w:t>Preconditions</w:t>
-            </w:r>
-            <w:proofErr w:type="spellEnd"/>
-            <w:r>
-              <w:rPr>
-                <w:rFonts w:ascii="Verdana" w:eastAsia="Times New Roman" w:hAnsi="Verdana" w:cs="Times New Roman"/>
-                <w:b/>
-                <w:sz w:val="20"/>
-                <w:szCs w:val="20"/>
-                <w:lang w:eastAsia="nl-NL"/>
-              </w:rPr>
-              <w:t xml:space="preserve">: </w:t>
+            <w:r>
+              <w:rPr>
+                <w:rFonts w:ascii="Verdana" w:eastAsia="Times New Roman" w:hAnsi="Verdana" w:cs="Times New Roman"/>
+                <w:b/>
+                <w:sz w:val="20"/>
+                <w:szCs w:val="20"/>
+                <w:lang w:eastAsia="nl-NL"/>
+              </w:rPr>
+              <w:t xml:space="preserve">Preconditions: </w:t>
             </w:r>
             <w:r>
               <w:rPr>
@@ -602,71 +525,15 @@
                 <w:lang w:eastAsia="nl-NL"/>
               </w:rPr>
             </w:pPr>
-            <w:proofErr w:type="spellStart"/>
-            <w:r>
-              <w:rPr>
-                <w:rFonts w:ascii="Verdana" w:eastAsia="Times New Roman" w:hAnsi="Verdana" w:cs="Times New Roman"/>
-                <w:b/>
-                <w:sz w:val="20"/>
-                <w:szCs w:val="20"/>
-                <w:lang w:eastAsia="nl-NL"/>
-              </w:rPr>
-              <w:t>Postconditions</w:t>
-            </w:r>
-            <w:proofErr w:type="spellEnd"/>
-            <w:r>
-              <w:rPr>
-                <w:rFonts w:ascii="Verdana" w:eastAsia="Times New Roman" w:hAnsi="Verdana" w:cs="Times New Roman"/>
-                <w:b/>
-                <w:sz w:val="20"/>
-                <w:szCs w:val="20"/>
-                <w:lang w:eastAsia="nl-NL"/>
-              </w:rPr>
-              <w:t xml:space="preserve"> (</w:t>
-            </w:r>
-            <w:proofErr w:type="spellStart"/>
-            <w:r>
-              <w:rPr>
-                <w:rFonts w:ascii="Verdana" w:eastAsia="Times New Roman" w:hAnsi="Verdana" w:cs="Times New Roman"/>
-                <w:b/>
-                <w:sz w:val="20"/>
-                <w:szCs w:val="20"/>
-                <w:lang w:eastAsia="nl-NL"/>
-              </w:rPr>
-              <w:t>Success</w:t>
-            </w:r>
-            <w:proofErr w:type="spellEnd"/>
-            <w:r>
-              <w:rPr>
-                <w:rFonts w:ascii="Verdana" w:eastAsia="Times New Roman" w:hAnsi="Verdana" w:cs="Times New Roman"/>
-                <w:b/>
-                <w:sz w:val="20"/>
-                <w:szCs w:val="20"/>
-                <w:lang w:eastAsia="nl-NL"/>
-              </w:rPr>
-              <w:t xml:space="preserve"> </w:t>
-            </w:r>
-            <w:proofErr w:type="spellStart"/>
-            <w:r>
-              <w:rPr>
-                <w:rFonts w:ascii="Verdana" w:eastAsia="Times New Roman" w:hAnsi="Verdana" w:cs="Times New Roman"/>
-                <w:b/>
-                <w:sz w:val="20"/>
-                <w:szCs w:val="20"/>
-                <w:lang w:eastAsia="nl-NL"/>
-              </w:rPr>
-              <w:t>Guarantee</w:t>
-            </w:r>
-            <w:proofErr w:type="spellEnd"/>
-            <w:r>
-              <w:rPr>
-                <w:rFonts w:ascii="Verdana" w:eastAsia="Times New Roman" w:hAnsi="Verdana" w:cs="Times New Roman"/>
-                <w:b/>
-                <w:sz w:val="20"/>
-                <w:szCs w:val="20"/>
-                <w:lang w:eastAsia="nl-NL"/>
-              </w:rPr>
-              <w:t xml:space="preserve">): </w:t>
+            <w:r>
+              <w:rPr>
+                <w:rFonts w:ascii="Verdana" w:eastAsia="Times New Roman" w:hAnsi="Verdana" w:cs="Times New Roman"/>
+                <w:b/>
+                <w:sz w:val="20"/>
+                <w:szCs w:val="20"/>
+                <w:lang w:eastAsia="nl-NL"/>
+              </w:rPr>
+              <w:t xml:space="preserve">Postconditions (Success Guarantee): </w:t>
             </w:r>
             <w:r>
               <w:rPr>
@@ -845,7 +712,16 @@
                 <w:szCs w:val="20"/>
                 <w:lang w:eastAsia="nl-NL"/>
               </w:rPr>
-              <w:t>2. Automobilist pakt het ticket en parkeert de auto op een vrije plek.</w:t>
+              <w:t>3</w:t>
+            </w:r>
+            <w:r>
+              <w:rPr>
+                <w:rFonts w:ascii="Verdana" w:eastAsia="Times New Roman" w:hAnsi="Verdana" w:cs="Times New Roman"/>
+                <w:sz w:val="20"/>
+                <w:szCs w:val="20"/>
+                <w:lang w:eastAsia="nl-NL"/>
+              </w:rPr>
+              <w:t>. Automobilist pakt het ticket en parkeert de auto op een vrije plek.</w:t>
             </w:r>
           </w:p>
           <w:p>
@@ -1004,49 +880,15 @@
                 <w:lang w:eastAsia="nl-NL"/>
               </w:rPr>
             </w:pPr>
-            <w:proofErr w:type="spellStart"/>
-            <w:r>
-              <w:rPr>
-                <w:rFonts w:ascii="Verdana" w:eastAsia="Times New Roman" w:hAnsi="Verdana" w:cs="Times New Roman"/>
-                <w:b/>
-                <w:sz w:val="20"/>
-                <w:szCs w:val="20"/>
-                <w:lang w:eastAsia="nl-NL"/>
-              </w:rPr>
-              <w:t>Extensions</w:t>
-            </w:r>
-            <w:proofErr w:type="spellEnd"/>
-            <w:r>
-              <w:rPr>
-                <w:rFonts w:ascii="Verdana" w:eastAsia="Times New Roman" w:hAnsi="Verdana" w:cs="Times New Roman"/>
-                <w:b/>
-                <w:sz w:val="20"/>
-                <w:szCs w:val="20"/>
-                <w:lang w:eastAsia="nl-NL"/>
-              </w:rPr>
-              <w:t xml:space="preserve"> (</w:t>
-            </w:r>
-            <w:proofErr w:type="spellStart"/>
-            <w:r>
-              <w:rPr>
-                <w:rFonts w:ascii="Verdana" w:eastAsia="Times New Roman" w:hAnsi="Verdana" w:cs="Times New Roman"/>
-                <w:b/>
-                <w:sz w:val="20"/>
-                <w:szCs w:val="20"/>
-                <w:lang w:eastAsia="nl-NL"/>
-              </w:rPr>
-              <w:t>Alternative</w:t>
-            </w:r>
-            <w:proofErr w:type="spellEnd"/>
-            <w:r>
-              <w:rPr>
-                <w:rFonts w:ascii="Verdana" w:eastAsia="Times New Roman" w:hAnsi="Verdana" w:cs="Times New Roman"/>
-                <w:b/>
-                <w:sz w:val="20"/>
-                <w:szCs w:val="20"/>
-                <w:lang w:eastAsia="nl-NL"/>
-              </w:rPr>
-              <w:t xml:space="preserve"> Flow):</w:t>
+            <w:r>
+              <w:rPr>
+                <w:rFonts w:ascii="Verdana" w:eastAsia="Times New Roman" w:hAnsi="Verdana" w:cs="Times New Roman"/>
+                <w:b/>
+                <w:sz w:val="20"/>
+                <w:szCs w:val="20"/>
+                <w:lang w:eastAsia="nl-NL"/>
+              </w:rPr>
+              <w:t>Extensions (Alternative Flow):</w:t>
             </w:r>
           </w:p>
         </w:tc>
